--- a/livrables/DEXP-03 - Dossier_d_exploitation.docx
+++ b/livrables/DEXP-03 - Dossier_d_exploitation.docx
@@ -208,26 +208,44 @@
             <w:pPr>
               <w:jc w:val="center"/>
               <w:rPr>
-                <w:b/>
                 <w:bCs/>
+                <w:i/>
               </w:rPr>
             </w:pPr>
             <w:r>
+              <w:rPr>
+                <w:i/>
+              </w:rPr>
               <w:t xml:space="preserve">Version </w:t>
             </w:r>
             <w:r>
+              <w:rPr>
+                <w:i/>
+              </w:rPr>
               <w:fldChar w:fldCharType="begin"/>
             </w:r>
             <w:r>
+              <w:rPr>
+                <w:i/>
+              </w:rPr>
               <w:instrText xml:space="preserve"> DOCPROPERTY "Version"</w:instrText>
             </w:r>
             <w:r>
+              <w:rPr>
+                <w:i/>
+              </w:rPr>
               <w:fldChar w:fldCharType="separate"/>
             </w:r>
             <w:r>
+              <w:rPr>
+                <w:i/>
+              </w:rPr>
               <w:t>1.0</w:t>
             </w:r>
             <w:r>
+              <w:rPr>
+                <w:i/>
+              </w:rPr>
               <w:fldChar w:fldCharType="end"/>
             </w:r>
           </w:p>
@@ -243,6 +261,24 @@
             <w:shd w:val="clear" w:color="auto" w:fill="auto"/>
             <w:vAlign w:val="center"/>
           </w:tcPr>
+          <w:p>
+            <w:pPr>
+              <w:jc w:val="right"/>
+              <w:rPr>
+                <w:b/>
+                <w:bCs/>
+              </w:rPr>
+            </w:pPr>
+          </w:p>
+          <w:p>
+            <w:pPr>
+              <w:jc w:val="right"/>
+              <w:rPr>
+                <w:b/>
+                <w:bCs/>
+              </w:rPr>
+            </w:pPr>
+          </w:p>
           <w:p>
             <w:pPr>
               <w:jc w:val="right"/>
@@ -338,46 +374,9 @@
       </w:tr>
     </w:tbl>
     <w:p>
-      <w:r>
-        <w:rPr>
-          <w:color w:val="FF3333"/>
-          <w:sz w:val="20"/>
-          <w:szCs w:val="20"/>
-        </w:rPr>
-        <w:t>A Faire :</w:t>
-      </w:r>
-    </w:p>
-    <w:p>
-      <w:pPr>
-        <w:numPr>
-          <w:ilvl w:val="0"/>
-          <w:numId w:val="2"/>
-        </w:numPr>
-      </w:pPr>
-      <w:r>
-        <w:rPr>
-          <w:color w:val="FF3333"/>
-          <w:sz w:val="20"/>
-          <w:szCs w:val="20"/>
-        </w:rPr>
-        <w:t>Remplacer manuellement les valeurs entre &lt;&gt;</w:t>
-      </w:r>
-    </w:p>
-    <w:p>
-      <w:pPr>
-        <w:numPr>
-          <w:ilvl w:val="0"/>
-          <w:numId w:val="2"/>
-        </w:numPr>
-      </w:pPr>
-      <w:r>
-        <w:rPr>
-          <w:color w:val="FF3333"/>
-          <w:sz w:val="20"/>
-          <w:szCs w:val="20"/>
-        </w:rPr>
-        <w:t>Les valeurs entre {{}} sont à renseigner dans les propriétés du document</w:t>
-      </w:r>
+      <w:pPr>
+        <w:ind w:left="720"/>
+      </w:pPr>
     </w:p>
     <w:p/>
     <w:p>
@@ -436,7 +435,7 @@
         <w:rPr>
           <w:noProof/>
         </w:rPr>
-        <w:instrText xml:space="preserve"> PAGEREF _Toc69073929 \h </w:instrText>
+        <w:instrText xml:space="preserve"> PAGEREF _Toc69135998 \h </w:instrText>
       </w:r>
       <w:r>
         <w:rPr>
@@ -453,7 +452,7 @@
         <w:rPr>
           <w:noProof/>
         </w:rPr>
-        <w:t>5</w:t>
+        <w:t>4</w:t>
       </w:r>
       <w:r>
         <w:rPr>
@@ -496,7 +495,7 @@
         <w:rPr>
           <w:noProof/>
         </w:rPr>
-        <w:instrText xml:space="preserve"> PAGEREF _Toc69073930 \h </w:instrText>
+        <w:instrText xml:space="preserve"> PAGEREF _Toc69135999 \h </w:instrText>
       </w:r>
       <w:r>
         <w:rPr>
@@ -513,7 +512,7 @@
         <w:rPr>
           <w:noProof/>
         </w:rPr>
-        <w:t>6</w:t>
+        <w:t>5</w:t>
       </w:r>
       <w:r>
         <w:rPr>
@@ -555,7 +554,7 @@
         <w:rPr>
           <w:noProof/>
         </w:rPr>
-        <w:instrText xml:space="preserve"> PAGEREF _Toc69073931 \h </w:instrText>
+        <w:instrText xml:space="preserve"> PAGEREF _Toc69136000 \h </w:instrText>
       </w:r>
       <w:r>
         <w:rPr>
@@ -572,7 +571,7 @@
         <w:rPr>
           <w:noProof/>
         </w:rPr>
-        <w:t>6</w:t>
+        <w:t>5</w:t>
       </w:r>
       <w:r>
         <w:rPr>
@@ -614,7 +613,7 @@
         <w:rPr>
           <w:noProof/>
         </w:rPr>
-        <w:instrText xml:space="preserve"> PAGEREF _Toc69073932 \h </w:instrText>
+        <w:instrText xml:space="preserve"> PAGEREF _Toc69136001 \h </w:instrText>
       </w:r>
       <w:r>
         <w:rPr>
@@ -631,7 +630,7 @@
         <w:rPr>
           <w:noProof/>
         </w:rPr>
-        <w:t>6</w:t>
+        <w:t>5</w:t>
       </w:r>
       <w:r>
         <w:rPr>
@@ -674,7 +673,7 @@
         <w:rPr>
           <w:noProof/>
         </w:rPr>
-        <w:instrText xml:space="preserve"> PAGEREF _Toc69073933 \h </w:instrText>
+        <w:instrText xml:space="preserve"> PAGEREF _Toc69136002 \h </w:instrText>
       </w:r>
       <w:r>
         <w:rPr>
@@ -691,7 +690,7 @@
         <w:rPr>
           <w:noProof/>
         </w:rPr>
-        <w:t>7</w:t>
+        <w:t>6</w:t>
       </w:r>
       <w:r>
         <w:rPr>
@@ -733,7 +732,7 @@
         <w:rPr>
           <w:noProof/>
         </w:rPr>
-        <w:instrText xml:space="preserve"> PAGEREF _Toc69073934 \h </w:instrText>
+        <w:instrText xml:space="preserve"> PAGEREF _Toc69136003 \h </w:instrText>
       </w:r>
       <w:r>
         <w:rPr>
@@ -750,7 +749,7 @@
         <w:rPr>
           <w:noProof/>
         </w:rPr>
-        <w:t>7</w:t>
+        <w:t>6</w:t>
       </w:r>
       <w:r>
         <w:rPr>
@@ -794,7 +793,7 @@
         <w:rPr>
           <w:noProof/>
         </w:rPr>
-        <w:instrText xml:space="preserve"> PAGEREF _Toc69073935 \h </w:instrText>
+        <w:instrText xml:space="preserve"> PAGEREF _Toc69136004 \h </w:instrText>
       </w:r>
       <w:r>
         <w:rPr>
@@ -811,7 +810,7 @@
         <w:rPr>
           <w:noProof/>
         </w:rPr>
-        <w:t>7</w:t>
+        <w:t>6</w:t>
       </w:r>
       <w:r>
         <w:rPr>
@@ -854,7 +853,7 @@
         <w:rPr>
           <w:noProof/>
         </w:rPr>
-        <w:instrText xml:space="preserve"> PAGEREF _Toc69073936 \h </w:instrText>
+        <w:instrText xml:space="preserve"> PAGEREF _Toc69136005 \h </w:instrText>
       </w:r>
       <w:r>
         <w:rPr>
@@ -871,7 +870,7 @@
         <w:rPr>
           <w:noProof/>
         </w:rPr>
-        <w:t>7</w:t>
+        <w:t>6</w:t>
       </w:r>
       <w:r>
         <w:rPr>
@@ -915,7 +914,7 @@
         <w:rPr>
           <w:noProof/>
         </w:rPr>
-        <w:instrText xml:space="preserve"> PAGEREF _Toc69073937 \h </w:instrText>
+        <w:instrText xml:space="preserve"> PAGEREF _Toc69136006 \h </w:instrText>
       </w:r>
       <w:r>
         <w:rPr>
@@ -932,7 +931,7 @@
         <w:rPr>
           <w:noProof/>
         </w:rPr>
-        <w:t>7</w:t>
+        <w:t>6</w:t>
       </w:r>
       <w:r>
         <w:rPr>
@@ -975,7 +974,7 @@
         <w:rPr>
           <w:noProof/>
         </w:rPr>
-        <w:instrText xml:space="preserve"> PAGEREF _Toc69073938 \h </w:instrText>
+        <w:instrText xml:space="preserve"> PAGEREF _Toc69136007 \h </w:instrText>
       </w:r>
       <w:r>
         <w:rPr>
@@ -992,6 +991,65 @@
         <w:rPr>
           <w:noProof/>
         </w:rPr>
+        <w:t>6</w:t>
+      </w:r>
+      <w:r>
+        <w:rPr>
+          <w:noProof/>
+        </w:rPr>
+        <w:fldChar w:fldCharType="end"/>
+      </w:r>
+    </w:p>
+    <w:p>
+      <w:pPr>
+        <w:pStyle w:val="TM2"/>
+        <w:rPr>
+          <w:rFonts w:asciiTheme="minorHAnsi" w:eastAsiaTheme="minorEastAsia" w:hAnsiTheme="minorHAnsi" w:cstheme="minorBidi"/>
+          <w:noProof/>
+          <w:kern w:val="0"/>
+          <w:szCs w:val="22"/>
+          <w:lang w:eastAsia="fr-FR" w:bidi="ar-SA"/>
+        </w:rPr>
+      </w:pPr>
+      <w:r>
+        <w:rPr>
+          <w:noProof/>
+        </w:rPr>
+        <w:t>3.2 - Bases de données</w:t>
+      </w:r>
+      <w:r>
+        <w:rPr>
+          <w:noProof/>
+        </w:rPr>
+        <w:tab/>
+      </w:r>
+      <w:r>
+        <w:rPr>
+          <w:noProof/>
+        </w:rPr>
+        <w:fldChar w:fldCharType="begin"/>
+      </w:r>
+      <w:r>
+        <w:rPr>
+          <w:noProof/>
+        </w:rPr>
+        <w:instrText xml:space="preserve"> PAGEREF _Toc69136008 \h </w:instrText>
+      </w:r>
+      <w:r>
+        <w:rPr>
+          <w:noProof/>
+        </w:rPr>
+      </w:r>
+      <w:r>
+        <w:rPr>
+          <w:noProof/>
+        </w:rPr>
+        <w:fldChar w:fldCharType="separate"/>
+      </w:r>
+      <w:r>
+        <w:rPr>
+          <w:noProof/>
+        </w:rPr>
         <w:t>7</w:t>
       </w:r>
       <w:r>
@@ -1016,7 +1074,7 @@
         <w:rPr>
           <w:noProof/>
         </w:rPr>
-        <w:t>3.2 - Bases de données</w:t>
+        <w:t>3.3 - Web-services</w:t>
       </w:r>
       <w:r>
         <w:rPr>
@@ -1034,7 +1092,7 @@
         <w:rPr>
           <w:noProof/>
         </w:rPr>
-        <w:instrText xml:space="preserve"> PAGEREF _Toc69073939 \h </w:instrText>
+        <w:instrText xml:space="preserve"> PAGEREF _Toc69136009 \h </w:instrText>
       </w:r>
       <w:r>
         <w:rPr>
@@ -1052,65 +1110,6 @@
           <w:noProof/>
         </w:rPr>
         <w:t>7</w:t>
-      </w:r>
-      <w:r>
-        <w:rPr>
-          <w:noProof/>
-        </w:rPr>
-        <w:fldChar w:fldCharType="end"/>
-      </w:r>
-    </w:p>
-    <w:p>
-      <w:pPr>
-        <w:pStyle w:val="TM2"/>
-        <w:rPr>
-          <w:rFonts w:asciiTheme="minorHAnsi" w:eastAsiaTheme="minorEastAsia" w:hAnsiTheme="minorHAnsi" w:cstheme="minorBidi"/>
-          <w:noProof/>
-          <w:kern w:val="0"/>
-          <w:szCs w:val="22"/>
-          <w:lang w:eastAsia="fr-FR" w:bidi="ar-SA"/>
-        </w:rPr>
-      </w:pPr>
-      <w:r>
-        <w:rPr>
-          <w:noProof/>
-        </w:rPr>
-        <w:t>3.3 - Web-services</w:t>
-      </w:r>
-      <w:r>
-        <w:rPr>
-          <w:noProof/>
-        </w:rPr>
-        <w:tab/>
-      </w:r>
-      <w:r>
-        <w:rPr>
-          <w:noProof/>
-        </w:rPr>
-        <w:fldChar w:fldCharType="begin"/>
-      </w:r>
-      <w:r>
-        <w:rPr>
-          <w:noProof/>
-        </w:rPr>
-        <w:instrText xml:space="preserve"> PAGEREF _Toc69073940 \h </w:instrText>
-      </w:r>
-      <w:r>
-        <w:rPr>
-          <w:noProof/>
-        </w:rPr>
-      </w:r>
-      <w:r>
-        <w:rPr>
-          <w:noProof/>
-        </w:rPr>
-        <w:fldChar w:fldCharType="separate"/>
-      </w:r>
-      <w:r>
-        <w:rPr>
-          <w:noProof/>
-        </w:rPr>
-        <w:t>8</w:t>
       </w:r>
       <w:r>
         <w:rPr>
@@ -1154,7 +1153,7 @@
         <w:rPr>
           <w:noProof/>
         </w:rPr>
-        <w:instrText xml:space="preserve"> PAGEREF _Toc69073941 \h </w:instrText>
+        <w:instrText xml:space="preserve"> PAGEREF _Toc69136010 \h </w:instrText>
       </w:r>
       <w:r>
         <w:rPr>
@@ -1171,7 +1170,7 @@
         <w:rPr>
           <w:noProof/>
         </w:rPr>
-        <w:t>8</w:t>
+        <w:t>7</w:t>
       </w:r>
       <w:r>
         <w:rPr>
@@ -1214,7 +1213,7 @@
         <w:rPr>
           <w:noProof/>
         </w:rPr>
-        <w:instrText xml:space="preserve"> PAGEREF _Toc69073942 \h </w:instrText>
+        <w:instrText xml:space="preserve"> PAGEREF _Toc69136011 \h </w:instrText>
       </w:r>
       <w:r>
         <w:rPr>
@@ -1231,7 +1230,7 @@
         <w:rPr>
           <w:noProof/>
         </w:rPr>
-        <w:t>9</w:t>
+        <w:t>8</w:t>
       </w:r>
       <w:r>
         <w:rPr>
@@ -1273,7 +1272,7 @@
         <w:rPr>
           <w:noProof/>
         </w:rPr>
-        <w:instrText xml:space="preserve"> PAGEREF _Toc69073943 \h </w:instrText>
+        <w:instrText xml:space="preserve"> PAGEREF _Toc69136012 \h </w:instrText>
       </w:r>
       <w:r>
         <w:rPr>
@@ -1290,7 +1289,7 @@
         <w:rPr>
           <w:noProof/>
         </w:rPr>
-        <w:t>9</w:t>
+        <w:t>8</w:t>
       </w:r>
       <w:r>
         <w:rPr>
@@ -1334,7 +1333,7 @@
         <w:rPr>
           <w:noProof/>
         </w:rPr>
-        <w:instrText xml:space="preserve"> PAGEREF _Toc69073944 \h </w:instrText>
+        <w:instrText xml:space="preserve"> PAGEREF _Toc69136013 \h </w:instrText>
       </w:r>
       <w:r>
         <w:rPr>
@@ -1351,7 +1350,7 @@
         <w:rPr>
           <w:noProof/>
         </w:rPr>
-        <w:t>9</w:t>
+        <w:t>8</w:t>
       </w:r>
       <w:r>
         <w:rPr>
@@ -1395,7 +1394,7 @@
         <w:rPr>
           <w:noProof/>
         </w:rPr>
-        <w:instrText xml:space="preserve"> PAGEREF _Toc69073945 \h </w:instrText>
+        <w:instrText xml:space="preserve"> PAGEREF _Toc69136014 \h </w:instrText>
       </w:r>
       <w:r>
         <w:rPr>
@@ -1412,7 +1411,7 @@
         <w:rPr>
           <w:noProof/>
         </w:rPr>
-        <w:t>10</w:t>
+        <w:t>9</w:t>
       </w:r>
       <w:r>
         <w:rPr>
@@ -1455,7 +1454,7 @@
         <w:rPr>
           <w:noProof/>
         </w:rPr>
-        <w:instrText xml:space="preserve"> PAGEREF _Toc69073946 \h </w:instrText>
+        <w:instrText xml:space="preserve"> PAGEREF _Toc69136015 \h </w:instrText>
       </w:r>
       <w:r>
         <w:rPr>
@@ -1472,7 +1471,7 @@
         <w:rPr>
           <w:noProof/>
         </w:rPr>
-        <w:t>10</w:t>
+        <w:t>9</w:t>
       </w:r>
       <w:r>
         <w:rPr>
@@ -1515,7 +1514,7 @@
         <w:rPr>
           <w:noProof/>
         </w:rPr>
-        <w:instrText xml:space="preserve"> PAGEREF _Toc69073947 \h </w:instrText>
+        <w:instrText xml:space="preserve"> PAGEREF _Toc69136016 \h </w:instrText>
       </w:r>
       <w:r>
         <w:rPr>
@@ -1532,7 +1531,7 @@
         <w:rPr>
           <w:noProof/>
         </w:rPr>
-        <w:t>11</w:t>
+        <w:t>10</w:t>
       </w:r>
       <w:r>
         <w:rPr>
@@ -1576,7 +1575,7 @@
         <w:rPr>
           <w:noProof/>
         </w:rPr>
-        <w:instrText xml:space="preserve"> PAGEREF _Toc69073948 \h </w:instrText>
+        <w:instrText xml:space="preserve"> PAGEREF _Toc69136017 \h </w:instrText>
       </w:r>
       <w:r>
         <w:rPr>
@@ -1593,7 +1592,7 @@
         <w:rPr>
           <w:noProof/>
         </w:rPr>
-        <w:t>11</w:t>
+        <w:t>10</w:t>
       </w:r>
       <w:r>
         <w:rPr>
@@ -1636,7 +1635,7 @@
         <w:rPr>
           <w:noProof/>
         </w:rPr>
-        <w:instrText xml:space="preserve"> PAGEREF _Toc69073949 \h </w:instrText>
+        <w:instrText xml:space="preserve"> PAGEREF _Toc69136018 \h </w:instrText>
       </w:r>
       <w:r>
         <w:rPr>
@@ -1653,7 +1652,7 @@
         <w:rPr>
           <w:noProof/>
         </w:rPr>
-        <w:t>11</w:t>
+        <w:t>10</w:t>
       </w:r>
       <w:r>
         <w:rPr>
@@ -1696,7 +1695,7 @@
         <w:rPr>
           <w:noProof/>
         </w:rPr>
-        <w:instrText xml:space="preserve"> PAGEREF _Toc69073950 \h </w:instrText>
+        <w:instrText xml:space="preserve"> PAGEREF _Toc69136019 \h </w:instrText>
       </w:r>
       <w:r>
         <w:rPr>
@@ -1757,7 +1756,7 @@
         <w:rPr>
           <w:noProof/>
         </w:rPr>
-        <w:instrText xml:space="preserve"> PAGEREF _Toc69073951 \h </w:instrText>
+        <w:instrText xml:space="preserve"> PAGEREF _Toc69136020 \h </w:instrText>
       </w:r>
       <w:r>
         <w:rPr>
@@ -1817,7 +1816,7 @@
         <w:rPr>
           <w:noProof/>
         </w:rPr>
-        <w:instrText xml:space="preserve"> PAGEREF _Toc69073952 \h </w:instrText>
+        <w:instrText xml:space="preserve"> PAGEREF _Toc69136021 \h </w:instrText>
       </w:r>
       <w:r>
         <w:rPr>
@@ -1877,7 +1876,7 @@
         <w:rPr>
           <w:noProof/>
         </w:rPr>
-        <w:instrText xml:space="preserve"> PAGEREF _Toc69073953 \h </w:instrText>
+        <w:instrText xml:space="preserve"> PAGEREF _Toc69136022 \h </w:instrText>
       </w:r>
       <w:r>
         <w:rPr>
@@ -1894,7 +1893,7 @@
         <w:rPr>
           <w:noProof/>
         </w:rPr>
-        <w:t>13</w:t>
+        <w:t>12</w:t>
       </w:r>
       <w:r>
         <w:rPr>
@@ -1937,7 +1936,7 @@
         <w:rPr>
           <w:noProof/>
         </w:rPr>
-        <w:instrText xml:space="preserve"> PAGEREF _Toc69073954 \h </w:instrText>
+        <w:instrText xml:space="preserve"> PAGEREF _Toc69136023 \h </w:instrText>
       </w:r>
       <w:r>
         <w:rPr>
@@ -1954,7 +1953,7 @@
         <w:rPr>
           <w:noProof/>
         </w:rPr>
-        <w:t>13</w:t>
+        <w:t>12</w:t>
       </w:r>
       <w:r>
         <w:rPr>
@@ -1998,7 +1997,7 @@
         <w:rPr>
           <w:noProof/>
         </w:rPr>
-        <w:instrText xml:space="preserve"> PAGEREF _Toc69073955 \h </w:instrText>
+        <w:instrText xml:space="preserve"> PAGEREF _Toc69136024 \h </w:instrText>
       </w:r>
       <w:r>
         <w:rPr>
@@ -2059,7 +2058,7 @@
         <w:rPr>
           <w:noProof/>
         </w:rPr>
-        <w:instrText xml:space="preserve"> PAGEREF _Toc69073956 \h </w:instrText>
+        <w:instrText xml:space="preserve"> PAGEREF _Toc69136025 \h </w:instrText>
       </w:r>
       <w:r>
         <w:rPr>
@@ -2076,7 +2075,7 @@
         <w:rPr>
           <w:noProof/>
         </w:rPr>
-        <w:t>14</w:t>
+        <w:t>13</w:t>
       </w:r>
       <w:r>
         <w:rPr>
@@ -2118,7 +2117,7 @@
         <w:rPr>
           <w:noProof/>
         </w:rPr>
-        <w:instrText xml:space="preserve"> PAGEREF _Toc69073957 \h </w:instrText>
+        <w:instrText xml:space="preserve"> PAGEREF _Toc69136026 \h </w:instrText>
       </w:r>
       <w:r>
         <w:rPr>
@@ -2179,7 +2178,7 @@
         <w:rPr>
           <w:noProof/>
         </w:rPr>
-        <w:instrText xml:space="preserve"> PAGEREF _Toc69073958 \h </w:instrText>
+        <w:instrText xml:space="preserve"> PAGEREF _Toc69136027 \h </w:instrText>
       </w:r>
       <w:r>
         <w:rPr>
@@ -2240,7 +2239,7 @@
         <w:rPr>
           <w:noProof/>
         </w:rPr>
-        <w:instrText xml:space="preserve"> PAGEREF _Toc69073959 \h </w:instrText>
+        <w:instrText xml:space="preserve"> PAGEREF _Toc69136028 \h </w:instrText>
       </w:r>
       <w:r>
         <w:rPr>
@@ -2300,7 +2299,7 @@
         <w:rPr>
           <w:noProof/>
         </w:rPr>
-        <w:instrText xml:space="preserve"> PAGEREF _Toc69073960 \h </w:instrText>
+        <w:instrText xml:space="preserve"> PAGEREF _Toc69136029 \h </w:instrText>
       </w:r>
       <w:r>
         <w:rPr>
@@ -2360,7 +2359,7 @@
         <w:rPr>
           <w:noProof/>
         </w:rPr>
-        <w:instrText xml:space="preserve"> PAGEREF _Toc69073961 \h </w:instrText>
+        <w:instrText xml:space="preserve"> PAGEREF _Toc69136030 \h </w:instrText>
       </w:r>
       <w:r>
         <w:rPr>
@@ -2421,7 +2420,7 @@
         <w:rPr>
           <w:noProof/>
         </w:rPr>
-        <w:instrText xml:space="preserve"> PAGEREF _Toc69073962 \h </w:instrText>
+        <w:instrText xml:space="preserve"> PAGEREF _Toc69136031 \h </w:instrText>
       </w:r>
       <w:r>
         <w:rPr>
@@ -2481,7 +2480,7 @@
         <w:rPr>
           <w:noProof/>
         </w:rPr>
-        <w:instrText xml:space="preserve"> PAGEREF _Toc69073963 \h </w:instrText>
+        <w:instrText xml:space="preserve"> PAGEREF _Toc69136032 \h </w:instrText>
       </w:r>
       <w:r>
         <w:rPr>
@@ -2541,7 +2540,7 @@
         <w:rPr>
           <w:noProof/>
         </w:rPr>
-        <w:instrText xml:space="preserve"> PAGEREF _Toc69073964 \h </w:instrText>
+        <w:instrText xml:space="preserve"> PAGEREF _Toc69136033 \h </w:instrText>
       </w:r>
       <w:r>
         <w:rPr>
@@ -2601,7 +2600,7 @@
         <w:rPr>
           <w:noProof/>
         </w:rPr>
-        <w:instrText xml:space="preserve"> PAGEREF _Toc69073965 \h </w:instrText>
+        <w:instrText xml:space="preserve"> PAGEREF _Toc69136034 \h </w:instrText>
       </w:r>
       <w:r>
         <w:rPr>
@@ -2618,7 +2617,7 @@
         <w:rPr>
           <w:noProof/>
         </w:rPr>
-        <w:t>19</w:t>
+        <w:t>18</w:t>
       </w:r>
       <w:r>
         <w:rPr>
@@ -2660,7 +2659,7 @@
         <w:rPr>
           <w:noProof/>
         </w:rPr>
-        <w:instrText xml:space="preserve"> PAGEREF _Toc69073966 \h </w:instrText>
+        <w:instrText xml:space="preserve"> PAGEREF _Toc69136035 \h </w:instrText>
       </w:r>
       <w:r>
         <w:rPr>
@@ -2677,7 +2676,7 @@
         <w:rPr>
           <w:noProof/>
         </w:rPr>
-        <w:t>19</w:t>
+        <w:t>18</w:t>
       </w:r>
       <w:r>
         <w:rPr>
@@ -2721,7 +2720,7 @@
         <w:rPr>
           <w:noProof/>
         </w:rPr>
-        <w:instrText xml:space="preserve"> PAGEREF _Toc69073967 \h </w:instrText>
+        <w:instrText xml:space="preserve"> PAGEREF _Toc69136036 \h </w:instrText>
       </w:r>
       <w:r>
         <w:rPr>
@@ -2738,7 +2737,7 @@
         <w:rPr>
           <w:noProof/>
         </w:rPr>
-        <w:t>19</w:t>
+        <w:t>18</w:t>
       </w:r>
       <w:r>
         <w:rPr>
@@ -2782,7 +2781,7 @@
         <w:rPr>
           <w:noProof/>
         </w:rPr>
-        <w:instrText xml:space="preserve"> PAGEREF _Toc69073968 \h </w:instrText>
+        <w:instrText xml:space="preserve"> PAGEREF _Toc69136037 \h </w:instrText>
       </w:r>
       <w:r>
         <w:rPr>
@@ -2799,7 +2798,7 @@
         <w:rPr>
           <w:noProof/>
         </w:rPr>
-        <w:t>19</w:t>
+        <w:t>18</w:t>
       </w:r>
       <w:r>
         <w:rPr>
@@ -2841,7 +2840,7 @@
         <w:rPr>
           <w:noProof/>
         </w:rPr>
-        <w:instrText xml:space="preserve"> PAGEREF _Toc69073969 \h </w:instrText>
+        <w:instrText xml:space="preserve"> PAGEREF _Toc69136038 \h </w:instrText>
       </w:r>
       <w:r>
         <w:rPr>
@@ -2884,6 +2883,7 @@
         <w:rPr>
           <w:noProof/>
         </w:rPr>
+        <w:lastRenderedPageBreak/>
         <w:t>5.2.1 - Installation</w:t>
       </w:r>
       <w:r>
@@ -2902,7 +2902,7 @@
         <w:rPr>
           <w:noProof/>
         </w:rPr>
-        <w:instrText xml:space="preserve"> PAGEREF _Toc69073970 \h </w:instrText>
+        <w:instrText xml:space="preserve"> PAGEREF _Toc69136039 \h </w:instrText>
       </w:r>
       <w:r>
         <w:rPr>
@@ -2919,7 +2919,7 @@
         <w:rPr>
           <w:noProof/>
         </w:rPr>
-        <w:t>20</w:t>
+        <w:t>19</w:t>
       </w:r>
       <w:r>
         <w:rPr>
@@ -2963,7 +2963,7 @@
         <w:rPr>
           <w:noProof/>
         </w:rPr>
-        <w:instrText xml:space="preserve"> PAGEREF _Toc69073971 \h </w:instrText>
+        <w:instrText xml:space="preserve"> PAGEREF _Toc69136040 \h </w:instrText>
       </w:r>
       <w:r>
         <w:rPr>
@@ -2980,7 +2980,7 @@
         <w:rPr>
           <w:noProof/>
         </w:rPr>
-        <w:t>20</w:t>
+        <w:t>19</w:t>
       </w:r>
       <w:r>
         <w:rPr>
@@ -3023,7 +3023,7 @@
         <w:rPr>
           <w:noProof/>
         </w:rPr>
-        <w:instrText xml:space="preserve"> PAGEREF _Toc69073972 \h </w:instrText>
+        <w:instrText xml:space="preserve"> PAGEREF _Toc69136041 \h </w:instrText>
       </w:r>
       <w:r>
         <w:rPr>
@@ -3040,7 +3040,7 @@
         <w:rPr>
           <w:noProof/>
         </w:rPr>
-        <w:t>21</w:t>
+        <w:t>20</w:t>
       </w:r>
       <w:r>
         <w:rPr>
@@ -3082,7 +3082,7 @@
         <w:rPr>
           <w:noProof/>
         </w:rPr>
-        <w:instrText xml:space="preserve"> PAGEREF _Toc69073973 \h </w:instrText>
+        <w:instrText xml:space="preserve"> PAGEREF _Toc69136042 \h </w:instrText>
       </w:r>
       <w:r>
         <w:rPr>
@@ -3099,7 +3099,7 @@
         <w:rPr>
           <w:noProof/>
         </w:rPr>
-        <w:t>21</w:t>
+        <w:t>20</w:t>
       </w:r>
       <w:r>
         <w:rPr>
@@ -3141,7 +3141,7 @@
         <w:rPr>
           <w:noProof/>
         </w:rPr>
-        <w:instrText xml:space="preserve"> PAGEREF _Toc69073974 \h </w:instrText>
+        <w:instrText xml:space="preserve"> PAGEREF _Toc69136043 \h </w:instrText>
       </w:r>
       <w:r>
         <w:rPr>
@@ -3158,7 +3158,7 @@
         <w:rPr>
           <w:noProof/>
         </w:rPr>
-        <w:t>21</w:t>
+        <w:t>20</w:t>
       </w:r>
       <w:r>
         <w:rPr>
@@ -3202,7 +3202,7 @@
         <w:rPr>
           <w:noProof/>
         </w:rPr>
-        <w:instrText xml:space="preserve"> PAGEREF _Toc69073975 \h </w:instrText>
+        <w:instrText xml:space="preserve"> PAGEREF _Toc69136044 \h </w:instrText>
       </w:r>
       <w:r>
         <w:rPr>
@@ -3219,7 +3219,7 @@
         <w:rPr>
           <w:noProof/>
         </w:rPr>
-        <w:t>21</w:t>
+        <w:t>20</w:t>
       </w:r>
       <w:r>
         <w:rPr>
@@ -3245,7 +3245,6 @@
         <w:rPr>
           <w:noProof/>
         </w:rPr>
-        <w:lastRenderedPageBreak/>
         <w:t>6.2.2 - Génération des fichiers statiques</w:t>
       </w:r>
       <w:r>
@@ -3264,7 +3263,7 @@
         <w:rPr>
           <w:noProof/>
         </w:rPr>
-        <w:instrText xml:space="preserve"> PAGEREF _Toc69073976 \h </w:instrText>
+        <w:instrText xml:space="preserve"> PAGEREF _Toc69136045 \h </w:instrText>
       </w:r>
       <w:r>
         <w:rPr>
@@ -3281,7 +3280,7 @@
         <w:rPr>
           <w:noProof/>
         </w:rPr>
-        <w:t>21</w:t>
+        <w:t>20</w:t>
       </w:r>
       <w:r>
         <w:rPr>
@@ -3325,7 +3324,7 @@
         <w:rPr>
           <w:noProof/>
         </w:rPr>
-        <w:instrText xml:space="preserve"> PAGEREF _Toc69073977 \h </w:instrText>
+        <w:instrText xml:space="preserve"> PAGEREF _Toc69136046 \h </w:instrText>
       </w:r>
       <w:r>
         <w:rPr>
@@ -3342,7 +3341,7 @@
         <w:rPr>
           <w:noProof/>
         </w:rPr>
-        <w:t>21</w:t>
+        <w:t>20</w:t>
       </w:r>
       <w:r>
         <w:rPr>
@@ -3386,7 +3385,7 @@
         <w:rPr>
           <w:noProof/>
         </w:rPr>
-        <w:instrText xml:space="preserve"> PAGEREF _Toc69073978 \h </w:instrText>
+        <w:instrText xml:space="preserve"> PAGEREF _Toc69136047 \h </w:instrText>
       </w:r>
       <w:r>
         <w:rPr>
@@ -3403,7 +3402,7 @@
         <w:rPr>
           <w:noProof/>
         </w:rPr>
-        <w:t>21</w:t>
+        <w:t>20</w:t>
       </w:r>
       <w:r>
         <w:rPr>
@@ -3446,7 +3445,7 @@
         <w:rPr>
           <w:noProof/>
         </w:rPr>
-        <w:instrText xml:space="preserve"> PAGEREF _Toc69073979 \h </w:instrText>
+        <w:instrText xml:space="preserve"> PAGEREF _Toc69136048 \h </w:instrText>
       </w:r>
       <w:r>
         <w:rPr>
@@ -3463,7 +3462,7 @@
         <w:rPr>
           <w:noProof/>
         </w:rPr>
-        <w:t>22</w:t>
+        <w:t>21</w:t>
       </w:r>
       <w:r>
         <w:rPr>
@@ -3505,7 +3504,7 @@
         <w:rPr>
           <w:noProof/>
         </w:rPr>
-        <w:instrText xml:space="preserve"> PAGEREF _Toc69073980 \h </w:instrText>
+        <w:instrText xml:space="preserve"> PAGEREF _Toc69136049 \h </w:instrText>
       </w:r>
       <w:r>
         <w:rPr>
@@ -3522,7 +3521,7 @@
         <w:rPr>
           <w:noProof/>
         </w:rPr>
-        <w:t>22</w:t>
+        <w:t>21</w:t>
       </w:r>
       <w:r>
         <w:rPr>
@@ -3564,7 +3563,7 @@
         <w:rPr>
           <w:noProof/>
         </w:rPr>
-        <w:instrText xml:space="preserve"> PAGEREF _Toc69073981 \h </w:instrText>
+        <w:instrText xml:space="preserve"> PAGEREF _Toc69136050 \h </w:instrText>
       </w:r>
       <w:r>
         <w:rPr>
@@ -3581,7 +3580,7 @@
         <w:rPr>
           <w:noProof/>
         </w:rPr>
-        <w:t>22</w:t>
+        <w:t>21</w:t>
       </w:r>
       <w:r>
         <w:rPr>
@@ -3624,7 +3623,7 @@
         <w:rPr>
           <w:noProof/>
         </w:rPr>
-        <w:instrText xml:space="preserve"> PAGEREF _Toc69073982 \h </w:instrText>
+        <w:instrText xml:space="preserve"> PAGEREF _Toc69136051 \h </w:instrText>
       </w:r>
       <w:r>
         <w:rPr>
@@ -3641,7 +3640,7 @@
         <w:rPr>
           <w:noProof/>
         </w:rPr>
-        <w:t>23</w:t>
+        <w:t>22</w:t>
       </w:r>
       <w:r>
         <w:rPr>
@@ -3683,7 +3682,7 @@
         <w:rPr>
           <w:noProof/>
         </w:rPr>
-        <w:instrText xml:space="preserve"> PAGEREF _Toc69073983 \h </w:instrText>
+        <w:instrText xml:space="preserve"> PAGEREF _Toc69136052 \h </w:instrText>
       </w:r>
       <w:r>
         <w:rPr>
@@ -3700,7 +3699,7 @@
         <w:rPr>
           <w:noProof/>
         </w:rPr>
-        <w:t>23</w:t>
+        <w:t>22</w:t>
       </w:r>
       <w:r>
         <w:rPr>
@@ -3742,7 +3741,7 @@
         <w:rPr>
           <w:noProof/>
         </w:rPr>
-        <w:instrText xml:space="preserve"> PAGEREF _Toc69073984 \h </w:instrText>
+        <w:instrText xml:space="preserve"> PAGEREF _Toc69136053 \h </w:instrText>
       </w:r>
       <w:r>
         <w:rPr>
@@ -3759,7 +3758,7 @@
         <w:rPr>
           <w:noProof/>
         </w:rPr>
-        <w:t>23</w:t>
+        <w:t>22</w:t>
       </w:r>
       <w:r>
         <w:rPr>
@@ -3801,7 +3800,7 @@
         <w:rPr>
           <w:noProof/>
         </w:rPr>
-        <w:instrText xml:space="preserve"> PAGEREF _Toc69073985 \h </w:instrText>
+        <w:instrText xml:space="preserve"> PAGEREF _Toc69136054 \h </w:instrText>
       </w:r>
       <w:r>
         <w:rPr>
@@ -3818,7 +3817,7 @@
         <w:rPr>
           <w:noProof/>
         </w:rPr>
-        <w:t>23</w:t>
+        <w:t>22</w:t>
       </w:r>
       <w:r>
         <w:rPr>
@@ -3861,7 +3860,7 @@
         <w:rPr>
           <w:noProof/>
         </w:rPr>
-        <w:instrText xml:space="preserve"> PAGEREF _Toc69073986 \h </w:instrText>
+        <w:instrText xml:space="preserve"> PAGEREF _Toc69136055 \h </w:instrText>
       </w:r>
       <w:r>
         <w:rPr>
@@ -3878,7 +3877,7 @@
         <w:rPr>
           <w:noProof/>
         </w:rPr>
-        <w:t>24</w:t>
+        <w:t>23</w:t>
       </w:r>
       <w:r>
         <w:rPr>
@@ -3921,7 +3920,7 @@
         <w:rPr>
           <w:noProof/>
         </w:rPr>
-        <w:instrText xml:space="preserve"> PAGEREF _Toc69073987 \h </w:instrText>
+        <w:instrText xml:space="preserve"> PAGEREF _Toc69136056 \h </w:instrText>
       </w:r>
       <w:r>
         <w:rPr>
@@ -3938,7 +3937,7 @@
         <w:rPr>
           <w:noProof/>
         </w:rPr>
-        <w:t>25</w:t>
+        <w:t>24</w:t>
       </w:r>
       <w:r>
         <w:rPr>
@@ -3979,7 +3978,7 @@
       <w:pPr>
         <w:pStyle w:val="Titre1"/>
       </w:pPr>
-      <w:bookmarkStart w:id="0" w:name="_Toc69073929"/>
+      <w:bookmarkStart w:id="0" w:name="_Toc69135998"/>
       <w:r>
         <w:lastRenderedPageBreak/>
         <w:t>Versions</w:t>
@@ -4413,7 +4412,7 @@
       <w:pPr>
         <w:pStyle w:val="Titre1"/>
       </w:pPr>
-      <w:bookmarkStart w:id="1" w:name="_Toc69073930"/>
+      <w:bookmarkStart w:id="1" w:name="_Toc69135999"/>
       <w:r>
         <w:lastRenderedPageBreak/>
         <w:t>Introduction</w:t>
@@ -4424,7 +4423,7 @@
       <w:pPr>
         <w:pStyle w:val="Titre2"/>
       </w:pPr>
-      <w:bookmarkStart w:id="2" w:name="_Toc69073931"/>
+      <w:bookmarkStart w:id="2" w:name="_Toc69136000"/>
       <w:r>
         <w:t>Objet du document</w:t>
       </w:r>
@@ -4461,7 +4460,7 @@
       <w:pPr>
         <w:pStyle w:val="Titre2"/>
       </w:pPr>
-      <w:bookmarkStart w:id="3" w:name="_Toc69073932"/>
+      <w:bookmarkStart w:id="3" w:name="_Toc69136001"/>
       <w:r>
         <w:t>Références</w:t>
       </w:r>
@@ -4560,7 +4559,7 @@
       <w:pPr>
         <w:pStyle w:val="Titre1"/>
       </w:pPr>
-      <w:bookmarkStart w:id="4" w:name="_Toc69073933"/>
+      <w:bookmarkStart w:id="4" w:name="_Toc69136002"/>
       <w:proofErr w:type="spellStart"/>
       <w:r>
         <w:lastRenderedPageBreak/>
@@ -4573,7 +4572,7 @@
       <w:pPr>
         <w:pStyle w:val="Titre2"/>
       </w:pPr>
-      <w:bookmarkStart w:id="5" w:name="_Toc69073934"/>
+      <w:bookmarkStart w:id="5" w:name="_Toc69136003"/>
       <w:r>
         <w:t>Système</w:t>
       </w:r>
@@ -4583,7 +4582,7 @@
       <w:pPr>
         <w:pStyle w:val="Titre3"/>
       </w:pPr>
-      <w:bookmarkStart w:id="6" w:name="_Toc69073935"/>
+      <w:bookmarkStart w:id="6" w:name="_Toc69136004"/>
       <w:r>
         <w:t>Serveur de Base de données</w:t>
       </w:r>
@@ -4627,7 +4626,7 @@
       <w:pPr>
         <w:pStyle w:val="Titre4"/>
       </w:pPr>
-      <w:bookmarkStart w:id="7" w:name="_Toc69073936"/>
+      <w:bookmarkStart w:id="7" w:name="_Toc69136005"/>
       <w:r>
         <w:t>Caractéristiques techniques</w:t>
       </w:r>
@@ -4694,7 +4693,7 @@
       <w:pPr>
         <w:pStyle w:val="Titre3"/>
       </w:pPr>
-      <w:bookmarkStart w:id="8" w:name="_Toc69073937"/>
+      <w:bookmarkStart w:id="8" w:name="_Toc69136006"/>
       <w:r>
         <w:t xml:space="preserve">Serveur </w:t>
       </w:r>
@@ -4763,7 +4762,7 @@
       <w:pPr>
         <w:pStyle w:val="Titre4"/>
       </w:pPr>
-      <w:bookmarkStart w:id="9" w:name="_Toc69073938"/>
+      <w:bookmarkStart w:id="9" w:name="_Toc69136007"/>
       <w:r>
         <w:t>Caractéristiques techniques</w:t>
       </w:r>
@@ -4836,8 +4835,9 @@
       <w:pPr>
         <w:pStyle w:val="Titre2"/>
       </w:pPr>
-      <w:bookmarkStart w:id="10" w:name="_Toc69073939"/>
-      <w:r>
+      <w:bookmarkStart w:id="10" w:name="_Toc69136008"/>
+      <w:r>
+        <w:lastRenderedPageBreak/>
         <w:t>Bases de données</w:t>
       </w:r>
       <w:bookmarkEnd w:id="10"/>
@@ -4867,11 +4867,7 @@
         <w:t>Les mod</w:t>
       </w:r>
       <w:r>
-        <w:t xml:space="preserve">èles sont créés à partir des informations fournies par ce document. Si des modifications </w:t>
-      </w:r>
-      <w:r>
-        <w:lastRenderedPageBreak/>
-        <w:t>sont effectuées sur la base, il est important de maintenir à jour ce document.</w:t>
+        <w:t>èles sont créés à partir des informations fournies par ce document. Si des modifications sont effectuées sur la base, il est important de maintenir à jour ce document.</w:t>
       </w:r>
     </w:p>
     <w:p>
@@ -4899,7 +4895,7 @@
       <w:pPr>
         <w:pStyle w:val="Titre2"/>
       </w:pPr>
-      <w:bookmarkStart w:id="11" w:name="_Toc69073940"/>
+      <w:bookmarkStart w:id="11" w:name="_Toc69136009"/>
       <w:r>
         <w:t>Web-services</w:t>
       </w:r>
@@ -4909,7 +4905,7 @@
       <w:pPr>
         <w:pStyle w:val="Titre3"/>
       </w:pPr>
-      <w:bookmarkStart w:id="12" w:name="_Toc69073941"/>
+      <w:bookmarkStart w:id="12" w:name="_Toc69136010"/>
       <w:r>
         <w:t xml:space="preserve">API Google </w:t>
       </w:r>
@@ -4968,7 +4964,7 @@
       <w:pPr>
         <w:pStyle w:val="Titre1"/>
       </w:pPr>
-      <w:bookmarkStart w:id="13" w:name="_Toc69073942"/>
+      <w:bookmarkStart w:id="13" w:name="_Toc69136011"/>
       <w:r>
         <w:lastRenderedPageBreak/>
         <w:t>Procédure de déploiement</w:t>
@@ -4979,7 +4975,7 @@
       <w:pPr>
         <w:pStyle w:val="Titre2"/>
       </w:pPr>
-      <w:bookmarkStart w:id="14" w:name="_Toc69073943"/>
+      <w:bookmarkStart w:id="14" w:name="_Toc69136012"/>
       <w:r>
         <w:t>Déploiement</w:t>
       </w:r>
@@ -4992,7 +4988,7 @@
       <w:pPr>
         <w:pStyle w:val="Titre3"/>
       </w:pPr>
-      <w:bookmarkStart w:id="15" w:name="_Toc69073944"/>
+      <w:bookmarkStart w:id="15" w:name="_Toc69136013"/>
       <w:r>
         <w:t xml:space="preserve">Paramétrer l’accès aux </w:t>
       </w:r>
@@ -6331,6 +6327,7 @@
         <w:pStyle w:val="Corpsdetexte"/>
       </w:pPr>
       <w:r>
+        <w:lastRenderedPageBreak/>
         <w:t>Créer un fichier « </w:t>
       </w:r>
       <w:proofErr w:type="spellStart"/>
@@ -6613,7 +6610,6 @@
           <w:shd w:val="clear" w:color="auto" w:fill="0C0C0C"/>
           <w:lang w:eastAsia="fr-FR" w:bidi="ar-SA"/>
         </w:rPr>
-        <w:lastRenderedPageBreak/>
         <w:t>...</w:t>
       </w:r>
     </w:p>
@@ -7260,7 +7256,7 @@
       <w:pPr>
         <w:pStyle w:val="Titre3"/>
       </w:pPr>
-      <w:bookmarkStart w:id="16" w:name="_Toc69073945"/>
+      <w:bookmarkStart w:id="16" w:name="_Toc69136014"/>
       <w:r>
         <w:t>Uploader</w:t>
       </w:r>
@@ -7276,7 +7272,7 @@
       <w:pPr>
         <w:pStyle w:val="Titre4"/>
       </w:pPr>
-      <w:bookmarkStart w:id="17" w:name="_Toc69073946"/>
+      <w:bookmarkStart w:id="17" w:name="_Toc69136015"/>
       <w:r>
         <w:t>Installation des dépendances utiles</w:t>
       </w:r>
@@ -7666,6 +7662,7 @@
         <w:pStyle w:val="Corpsdetexte"/>
       </w:pPr>
       <w:r>
+        <w:lastRenderedPageBreak/>
         <w:t>Puis procéder à l’installation des dépendances :</w:t>
       </w:r>
     </w:p>
@@ -8016,10 +8013,9 @@
       <w:pPr>
         <w:pStyle w:val="Titre4"/>
       </w:pPr>
-      <w:bookmarkStart w:id="18" w:name="_Toc69073947"/>
-      <w:proofErr w:type="spellStart"/>
-      <w:r>
-        <w:lastRenderedPageBreak/>
+      <w:bookmarkStart w:id="18" w:name="_Toc69136016"/>
+      <w:proofErr w:type="spellStart"/>
+      <w:r>
         <w:t>Upload</w:t>
       </w:r>
       <w:bookmarkEnd w:id="18"/>
@@ -8858,7 +8854,7 @@
       <w:pPr>
         <w:pStyle w:val="Titre3"/>
       </w:pPr>
-      <w:bookmarkStart w:id="19" w:name="_Toc69073948"/>
+      <w:bookmarkStart w:id="19" w:name="_Toc69136017"/>
       <w:r>
         <w:t>Environnement virtuel</w:t>
       </w:r>
@@ -8868,7 +8864,7 @@
       <w:pPr>
         <w:pStyle w:val="Titre4"/>
       </w:pPr>
-      <w:bookmarkStart w:id="20" w:name="_Toc69073949"/>
+      <w:bookmarkStart w:id="20" w:name="_Toc69136018"/>
       <w:r>
         <w:t>Création de l’environnement</w:t>
       </w:r>
@@ -9660,8 +9656,9 @@
       <w:pPr>
         <w:pStyle w:val="Titre4"/>
       </w:pPr>
-      <w:bookmarkStart w:id="21" w:name="_Toc69073950"/>
-      <w:r>
+      <w:bookmarkStart w:id="21" w:name="_Toc69136019"/>
+      <w:r>
+        <w:lastRenderedPageBreak/>
         <w:t>Installation des dépendances de l’application</w:t>
       </w:r>
       <w:bookmarkEnd w:id="21"/>
@@ -9907,7 +9904,7 @@
       <w:pPr>
         <w:pStyle w:val="Titre3"/>
       </w:pPr>
-      <w:bookmarkStart w:id="22" w:name="_Toc69073951"/>
+      <w:bookmarkStart w:id="22" w:name="_Toc69136020"/>
       <w:r>
         <w:t>B</w:t>
       </w:r>
@@ -9920,7 +9917,7 @@
       <w:pPr>
         <w:pStyle w:val="Titre4"/>
       </w:pPr>
-      <w:bookmarkStart w:id="23" w:name="_Toc69073952"/>
+      <w:bookmarkStart w:id="23" w:name="_Toc69136021"/>
       <w:r>
         <w:t>Création de la base</w:t>
       </w:r>
@@ -9932,11 +9929,7 @@
       </w:pPr>
       <w:r>
         <w:tab/>
-        <w:t xml:space="preserve">Concernant la création de la base de données, il est nécessaire de préalablement faire </w:t>
-      </w:r>
-      <w:r>
-        <w:lastRenderedPageBreak/>
-        <w:t>quelques ajustements. Nous devons dans un premier temps créer la base, puis un utilisateur à qui l’on attribuera des droits sur la base.</w:t>
+        <w:t>Concernant la création de la base de données, il est nécessaire de préalablement faire quelques ajustements. Nous devons dans un premier temps créer la base, puis un utilisateur à qui l’on attribuera des droits sur la base.</w:t>
       </w:r>
     </w:p>
     <w:p>
@@ -11112,6 +11105,7 @@
         <w:pStyle w:val="Corpsdetexte"/>
       </w:pPr>
       <w:r>
+        <w:lastRenderedPageBreak/>
         <w:t>Enfin, il ne reste plus qu’à attribuer tous les droits sur la base à notre nouvel utilisateur. Nous pourrons ainsi l’utiliser pour lire, écrire et supprimer des données.</w:t>
       </w:r>
     </w:p>
@@ -11513,9 +11507,8 @@
       <w:pPr>
         <w:pStyle w:val="Titre4"/>
       </w:pPr>
-      <w:bookmarkStart w:id="24" w:name="_Toc69073953"/>
-      <w:r>
-        <w:lastRenderedPageBreak/>
+      <w:bookmarkStart w:id="24" w:name="_Toc69136022"/>
+      <w:r>
         <w:t>Fichier de configuration</w:t>
       </w:r>
       <w:bookmarkEnd w:id="24"/>
@@ -12458,7 +12451,7 @@
       <w:pPr>
         <w:pStyle w:val="Titre4"/>
       </w:pPr>
-      <w:bookmarkStart w:id="25" w:name="_Toc69073954"/>
+      <w:bookmarkStart w:id="25" w:name="_Toc69136023"/>
       <w:r>
         <w:t>Migrations</w:t>
       </w:r>
@@ -12843,6 +12836,7 @@
         <w:pStyle w:val="Corpsdetexte"/>
       </w:pPr>
       <w:r>
+        <w:lastRenderedPageBreak/>
         <w:t>Cela aura pour effet de créer les tables, contraintes etc… de notre base de données. Il est possible d’importer directement des données compatibles, pour cela, partons du principe que nous possédons un fichier nommé « </w:t>
       </w:r>
       <w:proofErr w:type="spellStart"/>
@@ -13184,7 +13178,7 @@
       <w:pPr>
         <w:pStyle w:val="Titre3"/>
       </w:pPr>
-      <w:bookmarkStart w:id="26" w:name="_Toc69073955"/>
+      <w:bookmarkStart w:id="26" w:name="_Toc69136024"/>
       <w:r>
         <w:t>Gestion des statiques</w:t>
       </w:r>
@@ -13231,7 +13225,6 @@
           <w:shd w:val="clear" w:color="auto" w:fill="0C0C0C"/>
           <w:lang w:eastAsia="fr-FR" w:bidi="ar-SA"/>
         </w:rPr>
-        <w:lastRenderedPageBreak/>
         <w:t>(</w:t>
       </w:r>
       <w:proofErr w:type="spellStart"/>
@@ -13747,7 +13740,7 @@
       <w:pPr>
         <w:pStyle w:val="Titre3"/>
       </w:pPr>
-      <w:bookmarkStart w:id="27" w:name="_Toc69073956"/>
+      <w:bookmarkStart w:id="27" w:name="_Toc69136025"/>
       <w:r>
         <w:t>Créez un administrateur</w:t>
       </w:r>
@@ -13950,8 +13943,9 @@
       <w:pPr>
         <w:pStyle w:val="Titre2"/>
       </w:pPr>
-      <w:bookmarkStart w:id="28" w:name="_Toc69073957"/>
-      <w:r>
+      <w:bookmarkStart w:id="28" w:name="_Toc69136026"/>
+      <w:r>
+        <w:lastRenderedPageBreak/>
         <w:t>Configuration du serveur HTTP</w:t>
       </w:r>
       <w:bookmarkEnd w:id="28"/>
@@ -13960,7 +13954,7 @@
       <w:pPr>
         <w:pStyle w:val="Titre3"/>
       </w:pPr>
-      <w:bookmarkStart w:id="29" w:name="_Toc69073958"/>
+      <w:bookmarkStart w:id="29" w:name="_Toc69136027"/>
       <w:r>
         <w:t xml:space="preserve">Installation </w:t>
       </w:r>
@@ -14262,7 +14256,7 @@
       <w:pPr>
         <w:pStyle w:val="Titre3"/>
       </w:pPr>
-      <w:bookmarkStart w:id="30" w:name="_Toc69073959"/>
+      <w:bookmarkStart w:id="30" w:name="_Toc69136028"/>
       <w:r>
         <w:t>Configuration NGINX</w:t>
       </w:r>
@@ -14272,7 +14266,7 @@
       <w:pPr>
         <w:pStyle w:val="Titre4"/>
       </w:pPr>
-      <w:bookmarkStart w:id="31" w:name="_Toc69073960"/>
+      <w:bookmarkStart w:id="31" w:name="_Toc69136029"/>
       <w:r>
         <w:t>Création du fichier de configuration</w:t>
       </w:r>
@@ -14330,7 +14324,6 @@
           <w:shd w:val="clear" w:color="auto" w:fill="0C0C0C"/>
           <w:lang w:eastAsia="fr-FR" w:bidi="ar-SA"/>
         </w:rPr>
-        <w:lastRenderedPageBreak/>
         <w:t>(</w:t>
       </w:r>
       <w:proofErr w:type="spellStart"/>
@@ -16430,8 +16423,9 @@
       <w:pPr>
         <w:pStyle w:val="Titre4"/>
       </w:pPr>
-      <w:bookmarkStart w:id="32" w:name="_Toc69073961"/>
-      <w:r>
+      <w:bookmarkStart w:id="32" w:name="_Toc69136030"/>
+      <w:r>
+        <w:lastRenderedPageBreak/>
         <w:t>Configuration</w:t>
       </w:r>
       <w:bookmarkEnd w:id="32"/>
@@ -17480,19 +17474,6 @@
           <w:lang w:eastAsia="fr-FR" w:bidi="ar-SA"/>
         </w:rPr>
         <w:br/>
-      </w:r>
-      <w:r>
-        <w:rPr>
-          <w:rFonts w:ascii="Consolas" w:eastAsia="Times New Roman" w:hAnsi="Consolas" w:cs="Times New Roman"/>
-          <w:color w:val="CCCCCC"/>
-          <w:kern w:val="0"/>
-          <w:sz w:val="18"/>
-          <w:szCs w:val="18"/>
-          <w:highlight w:val="black"/>
-          <w:shd w:val="clear" w:color="auto" w:fill="0C0C0C"/>
-          <w:lang w:eastAsia="fr-FR" w:bidi="ar-SA"/>
-        </w:rPr>
-        <w:lastRenderedPageBreak/>
         <w:t xml:space="preserve">        if (!-f $</w:t>
       </w:r>
       <w:proofErr w:type="spellStart"/>
@@ -17960,6 +17941,7 @@
         <w:pStyle w:val="Corpsdetexte"/>
       </w:pPr>
       <w:r>
+        <w:lastRenderedPageBreak/>
         <w:t>Il est également nécessaire de mettre à jour la partie « ALLOWED_HOSTS » du fichier de settings « production.py » de l’application :</w:t>
       </w:r>
     </w:p>
@@ -18147,7 +18129,7 @@
       <w:pPr>
         <w:pStyle w:val="Titre3"/>
       </w:pPr>
-      <w:bookmarkStart w:id="33" w:name="_Toc69073962"/>
+      <w:bookmarkStart w:id="33" w:name="_Toc69136031"/>
       <w:r>
         <w:t xml:space="preserve">Configuration de </w:t>
       </w:r>
@@ -18170,7 +18152,7 @@
       <w:pPr>
         <w:pStyle w:val="Titre4"/>
       </w:pPr>
-      <w:bookmarkStart w:id="34" w:name="_Toc69073963"/>
+      <w:bookmarkStart w:id="34" w:name="_Toc69136032"/>
       <w:r>
         <w:t xml:space="preserve">Installation de </w:t>
       </w:r>
@@ -18466,7 +18448,7 @@
       <w:pPr>
         <w:pStyle w:val="Titre4"/>
       </w:pPr>
-      <w:bookmarkStart w:id="35" w:name="_Toc69073964"/>
+      <w:bookmarkStart w:id="35" w:name="_Toc69136033"/>
       <w:r>
         <w:t xml:space="preserve">Configuration de </w:t>
       </w:r>
@@ -18829,7 +18811,6 @@
           <w:szCs w:val="18"/>
           <w:shd w:val="clear" w:color="auto" w:fill="0C0C0C"/>
         </w:rPr>
-        <w:lastRenderedPageBreak/>
         <w:t>...</w:t>
       </w:r>
     </w:p>
@@ -19902,6 +19883,7 @@
         <w:pStyle w:val="Corpsdetexte"/>
       </w:pPr>
       <w:r>
+        <w:lastRenderedPageBreak/>
         <w:t xml:space="preserve">La configuration proposée ci-dessus contient également les informations concernant </w:t>
       </w:r>
       <w:proofErr w:type="spellStart"/>
@@ -21171,7 +21153,6 @@
         <w:pStyle w:val="Corpsdetexte"/>
       </w:pPr>
       <w:r>
-        <w:lastRenderedPageBreak/>
         <w:t>Puis lui demander de démarrer la supervision des nouveaux processus :</w:t>
       </w:r>
     </w:p>
@@ -22094,10 +22075,15 @@
       <w:pPr>
         <w:pStyle w:val="Titre1"/>
       </w:pPr>
-      <w:bookmarkStart w:id="36" w:name="_Toc69073965"/>
+      <w:bookmarkStart w:id="36" w:name="_Toc69136034"/>
       <w:r>
         <w:lastRenderedPageBreak/>
-        <w:t>Supervision/</w:t>
+        <w:t>Supervisi</w:t>
+      </w:r>
+      <w:bookmarkStart w:id="37" w:name="_GoBack"/>
+      <w:bookmarkEnd w:id="37"/>
+      <w:r>
+        <w:t>on/</w:t>
       </w:r>
       <w:r>
         <w:t>Monitoring</w:t>
@@ -22108,12 +22094,12 @@
       <w:pPr>
         <w:pStyle w:val="Titre2"/>
       </w:pPr>
-      <w:bookmarkStart w:id="37" w:name="_Toc69073966"/>
+      <w:bookmarkStart w:id="38" w:name="_Toc69136035"/>
       <w:proofErr w:type="spellStart"/>
       <w:r>
         <w:t>Sentry</w:t>
       </w:r>
-      <w:bookmarkEnd w:id="37"/>
+      <w:bookmarkEnd w:id="38"/>
       <w:proofErr w:type="spellEnd"/>
     </w:p>
     <w:p>
@@ -22136,11 +22122,11 @@
       <w:pPr>
         <w:pStyle w:val="Titre3"/>
       </w:pPr>
-      <w:bookmarkStart w:id="38" w:name="_Toc69073967"/>
+      <w:bookmarkStart w:id="39" w:name="_Toc69136036"/>
       <w:r>
         <w:t>Installation</w:t>
       </w:r>
-      <w:bookmarkEnd w:id="38"/>
+      <w:bookmarkEnd w:id="39"/>
     </w:p>
     <w:p>
       <w:pPr>
@@ -22381,11 +22367,11 @@
       <w:pPr>
         <w:pStyle w:val="Titre3"/>
       </w:pPr>
-      <w:bookmarkStart w:id="39" w:name="_Toc69073968"/>
+      <w:bookmarkStart w:id="40" w:name="_Toc69136037"/>
       <w:r>
         <w:t>Configuration</w:t>
       </w:r>
-      <w:bookmarkEnd w:id="39"/>
+      <w:bookmarkEnd w:id="40"/>
     </w:p>
     <w:p>
       <w:pPr>
@@ -23525,15 +23511,16 @@
       <w:pPr>
         <w:pStyle w:val="Titre2"/>
       </w:pPr>
-      <w:bookmarkStart w:id="40" w:name="_Toc69073969"/>
-      <w:r>
+      <w:bookmarkStart w:id="41" w:name="_Toc69136038"/>
+      <w:r>
+        <w:lastRenderedPageBreak/>
         <w:t xml:space="preserve">New </w:t>
       </w:r>
       <w:proofErr w:type="spellStart"/>
       <w:r>
         <w:t>Relic</w:t>
       </w:r>
-      <w:bookmarkEnd w:id="40"/>
+      <w:bookmarkEnd w:id="41"/>
       <w:proofErr w:type="spellEnd"/>
     </w:p>
     <w:p>
@@ -23556,12 +23543,11 @@
       <w:pPr>
         <w:pStyle w:val="Titre3"/>
       </w:pPr>
-      <w:bookmarkStart w:id="41" w:name="_Toc69073970"/>
-      <w:r>
-        <w:lastRenderedPageBreak/>
+      <w:bookmarkStart w:id="42" w:name="_Toc69136039"/>
+      <w:r>
         <w:t>Installation</w:t>
       </w:r>
-      <w:bookmarkEnd w:id="41"/>
+      <w:bookmarkEnd w:id="42"/>
     </w:p>
     <w:p>
       <w:pPr>
@@ -23810,11 +23796,11 @@
       <w:pPr>
         <w:pStyle w:val="Titre3"/>
       </w:pPr>
-      <w:bookmarkStart w:id="42" w:name="_Toc69073971"/>
+      <w:bookmarkStart w:id="43" w:name="_Toc69136040"/>
       <w:r>
         <w:t>Configuration</w:t>
       </w:r>
-      <w:bookmarkEnd w:id="42"/>
+      <w:bookmarkEnd w:id="43"/>
     </w:p>
     <w:p>
       <w:pPr>
@@ -24057,22 +24043,22 @@
       <w:pPr>
         <w:pStyle w:val="Titre1"/>
       </w:pPr>
-      <w:bookmarkStart w:id="43" w:name="_Toc69073972"/>
+      <w:bookmarkStart w:id="44" w:name="_Toc69136041"/>
       <w:r>
         <w:lastRenderedPageBreak/>
         <w:t>Procédure de démarrage</w:t>
       </w:r>
-      <w:bookmarkEnd w:id="43"/>
+      <w:bookmarkEnd w:id="44"/>
     </w:p>
     <w:p>
       <w:pPr>
         <w:pStyle w:val="Titre2"/>
       </w:pPr>
-      <w:bookmarkStart w:id="44" w:name="_Toc69073973"/>
+      <w:bookmarkStart w:id="45" w:name="_Toc69136042"/>
       <w:r>
         <w:t>Base de données</w:t>
       </w:r>
-      <w:bookmarkEnd w:id="44"/>
+      <w:bookmarkEnd w:id="45"/>
     </w:p>
     <w:p>
       <w:pPr>
@@ -24292,11 +24278,11 @@
       <w:pPr>
         <w:pStyle w:val="Titre2"/>
       </w:pPr>
-      <w:bookmarkStart w:id="45" w:name="_Toc69073974"/>
+      <w:bookmarkStart w:id="46" w:name="_Toc69136043"/>
       <w:r>
         <w:t>Application</w:t>
       </w:r>
-      <w:bookmarkEnd w:id="45"/>
+      <w:bookmarkEnd w:id="46"/>
     </w:p>
     <w:p>
       <w:pPr>
@@ -24354,11 +24340,11 @@
       <w:pPr>
         <w:pStyle w:val="Titre3"/>
       </w:pPr>
-      <w:bookmarkStart w:id="46" w:name="_Toc69073975"/>
+      <w:bookmarkStart w:id="47" w:name="_Toc69136044"/>
       <w:r>
         <w:t>Installation des dépendances</w:t>
       </w:r>
-      <w:bookmarkEnd w:id="46"/>
+      <w:bookmarkEnd w:id="47"/>
     </w:p>
     <w:p>
       <w:pPr>
@@ -24578,11 +24564,11 @@
       <w:pPr>
         <w:pStyle w:val="Titre3"/>
       </w:pPr>
-      <w:bookmarkStart w:id="47" w:name="_Toc69073976"/>
+      <w:bookmarkStart w:id="48" w:name="_Toc69136045"/>
       <w:r>
         <w:t>Génération des fichiers statiques</w:t>
       </w:r>
-      <w:bookmarkEnd w:id="47"/>
+      <w:bookmarkEnd w:id="48"/>
     </w:p>
     <w:p>
       <w:pPr>
@@ -24762,11 +24748,11 @@
       <w:pPr>
         <w:pStyle w:val="Titre3"/>
       </w:pPr>
-      <w:bookmarkStart w:id="48" w:name="_Toc69073977"/>
+      <w:bookmarkStart w:id="49" w:name="_Toc69136046"/>
       <w:r>
         <w:t>Migrations</w:t>
       </w:r>
-      <w:bookmarkEnd w:id="48"/>
+      <w:bookmarkEnd w:id="49"/>
     </w:p>
     <w:p>
       <w:pPr>
@@ -25104,12 +25090,12 @@
       <w:pPr>
         <w:pStyle w:val="Titre3"/>
       </w:pPr>
-      <w:bookmarkStart w:id="49" w:name="_Toc69073978"/>
+      <w:bookmarkStart w:id="50" w:name="_Toc69136047"/>
       <w:proofErr w:type="spellStart"/>
       <w:r>
         <w:t>Supervisor</w:t>
       </w:r>
-      <w:bookmarkEnd w:id="49"/>
+      <w:bookmarkEnd w:id="50"/>
       <w:proofErr w:type="spellEnd"/>
     </w:p>
     <w:p>
@@ -25488,22 +25474,22 @@
       <w:pPr>
         <w:pStyle w:val="Titre1"/>
       </w:pPr>
-      <w:bookmarkStart w:id="50" w:name="_Toc69073979"/>
+      <w:bookmarkStart w:id="51" w:name="_Toc69136048"/>
       <w:r>
         <w:lastRenderedPageBreak/>
         <w:t>Procédure de mise à jour</w:t>
       </w:r>
-      <w:bookmarkEnd w:id="50"/>
+      <w:bookmarkEnd w:id="51"/>
     </w:p>
     <w:p>
       <w:pPr>
         <w:pStyle w:val="Titre2"/>
       </w:pPr>
-      <w:bookmarkStart w:id="51" w:name="_Toc69073980"/>
+      <w:bookmarkStart w:id="52" w:name="_Toc69136049"/>
       <w:r>
         <w:t>Base de données</w:t>
       </w:r>
-      <w:bookmarkEnd w:id="51"/>
+      <w:bookmarkEnd w:id="52"/>
     </w:p>
     <w:p>
       <w:pPr>
@@ -25714,11 +25700,11 @@
       <w:pPr>
         <w:pStyle w:val="Titre2"/>
       </w:pPr>
-      <w:bookmarkStart w:id="52" w:name="_Toc69073981"/>
+      <w:bookmarkStart w:id="53" w:name="_Toc69136050"/>
       <w:r>
         <w:t>Application</w:t>
       </w:r>
-      <w:bookmarkEnd w:id="52"/>
+      <w:bookmarkEnd w:id="53"/>
     </w:p>
     <w:p>
       <w:pPr>
@@ -26380,22 +26366,22 @@
       <w:pPr>
         <w:pStyle w:val="Titre1"/>
       </w:pPr>
-      <w:bookmarkStart w:id="53" w:name="_Toc69073982"/>
+      <w:bookmarkStart w:id="54" w:name="_Toc69136051"/>
       <w:r>
         <w:lastRenderedPageBreak/>
         <w:t>Procédure d’arrêt</w:t>
       </w:r>
-      <w:bookmarkEnd w:id="53"/>
+      <w:bookmarkEnd w:id="54"/>
     </w:p>
     <w:p>
       <w:pPr>
         <w:pStyle w:val="Titre2"/>
       </w:pPr>
-      <w:bookmarkStart w:id="54" w:name="_Toc69073983"/>
+      <w:bookmarkStart w:id="55" w:name="_Toc69136052"/>
       <w:r>
         <w:t>Base de données</w:t>
       </w:r>
-      <w:bookmarkEnd w:id="54"/>
+      <w:bookmarkEnd w:id="55"/>
     </w:p>
     <w:p>
       <w:pPr>
@@ -26606,11 +26592,11 @@
       <w:pPr>
         <w:pStyle w:val="Titre2"/>
       </w:pPr>
-      <w:bookmarkStart w:id="55" w:name="_Toc69073984"/>
+      <w:bookmarkStart w:id="56" w:name="_Toc69136053"/>
       <w:r>
         <w:t>Application</w:t>
       </w:r>
-      <w:bookmarkEnd w:id="55"/>
+      <w:bookmarkEnd w:id="56"/>
     </w:p>
     <w:p>
       <w:pPr>
@@ -26829,11 +26815,11 @@
       <w:pPr>
         <w:pStyle w:val="Titre2"/>
       </w:pPr>
-      <w:bookmarkStart w:id="56" w:name="_Toc69073985"/>
+      <w:bookmarkStart w:id="57" w:name="_Toc69136054"/>
       <w:r>
         <w:t>Redémarrage du serveur Linux</w:t>
       </w:r>
-      <w:bookmarkEnd w:id="56"/>
+      <w:bookmarkEnd w:id="57"/>
     </w:p>
     <w:p>
       <w:pPr>
@@ -27471,12 +27457,12 @@
       <w:pPr>
         <w:pStyle w:val="Titre1"/>
       </w:pPr>
-      <w:bookmarkStart w:id="57" w:name="_Toc69073986"/>
+      <w:bookmarkStart w:id="58" w:name="_Toc69136055"/>
       <w:r>
         <w:lastRenderedPageBreak/>
         <w:t>sauvegarde et restauration</w:t>
       </w:r>
-      <w:bookmarkEnd w:id="57"/>
+      <w:bookmarkEnd w:id="58"/>
     </w:p>
     <w:p>
       <w:pPr>
@@ -28098,7 +28084,7 @@
       <w:pPr>
         <w:pStyle w:val="Titre1"/>
       </w:pPr>
-      <w:bookmarkStart w:id="58" w:name="_Toc69073987"/>
+      <w:bookmarkStart w:id="59" w:name="_Toc69136056"/>
       <w:proofErr w:type="spellStart"/>
       <w:r>
         <w:lastRenderedPageBreak/>
@@ -28108,7 +28094,7 @@
       <w:r>
         <w:t xml:space="preserve"> continue</w:t>
       </w:r>
-      <w:bookmarkEnd w:id="58"/>
+      <w:bookmarkEnd w:id="59"/>
     </w:p>
     <w:p>
       <w:pPr>
@@ -28970,8 +28956,6 @@
       <w:pPr>
         <w:pStyle w:val="Corpsdetexte"/>
       </w:pPr>
-      <w:bookmarkStart w:id="59" w:name="_GoBack"/>
-      <w:bookmarkEnd w:id="59"/>
       <w:r>
         <w:t>settings.travis.py</w:t>
       </w:r>
@@ -29923,6 +29907,7 @@
           <w:shd w:val="clear" w:color="auto" w:fill="0C0C0C"/>
           <w:lang w:eastAsia="fr-FR" w:bidi="ar-SA"/>
         </w:rPr>
+        <w:lastRenderedPageBreak/>
         <w:t>}</w:t>
       </w:r>
     </w:p>
@@ -32897,7 +32882,7 @@
 </file>
 
 <file path=customXml/itemProps1.xml><?xml version="1.0" encoding="utf-8"?>
-<ds:datastoreItem xmlns:ds="http://schemas.openxmlformats.org/officeDocument/2006/customXml" ds:itemID="{136E998E-273E-4964-9FA2-E661ADC6D8A9}">
+<ds:datastoreItem xmlns:ds="http://schemas.openxmlformats.org/officeDocument/2006/customXml" ds:itemID="{C5A3E7F8-C568-4349-9C00-D2E6FCEAF92E}">
   <ds:schemaRefs>
     <ds:schemaRef ds:uri="http://schemas.openxmlformats.org/officeDocument/2006/bibliography"/>
   </ds:schemaRefs>
